--- a/Milestone Review Document.docx
+++ b/Milestone Review Document.docx
@@ -2,6 +2,884 @@
 <file path=word/document.xml><?xml version="1.0" encoding="utf-8"?>
 <w:document xmlns:wpc="http://schemas.microsoft.com/office/word/2010/wordprocessingCanvas" xmlns:cx="http://schemas.microsoft.com/office/drawing/2014/chartex" xmlns:cx1="http://schemas.microsoft.com/office/drawing/2015/9/8/chartex" xmlns:cx2="http://schemas.microsoft.com/office/drawing/2015/10/21/chartex" xmlns:cx3="http://schemas.microsoft.com/office/drawing/2016/5/9/chartex" xmlns:cx4="http://schemas.microsoft.com/office/drawing/2016/5/10/chartex" xmlns:cx5="http://schemas.microsoft.com/office/drawing/2016/5/11/chartex" xmlns:cx6="http://schemas.microsoft.com/office/drawing/2016/5/12/chartex" xmlns:cx7="http://schemas.microsoft.com/office/drawing/2016/5/13/chartex" xmlns:cx8="http://schemas.microsoft.com/office/drawing/2016/5/14/chartex" xmlns:mc="http://schemas.openxmlformats.org/markup-compatibility/2006" xmlns:aink="http://schemas.microsoft.com/office/drawing/2016/ink" xmlns:am3d="http://schemas.microsoft.com/office/drawing/2017/model3d" xmlns:o="urn:schemas-microsoft-com:office:office" xmlns:r="http://schemas.openxmlformats.org/officeDocument/2006/relationships" xmlns:m="http://schemas.openxmlformats.org/officeDocument/2006/math" xmlns:v="urn:schemas-microsoft-com:vml" xmlns:wp14="http://schemas.microsoft.com/office/word/2010/wordprocessingDrawing" xmlns:wp="http://schemas.openxmlformats.org/drawingml/2006/wordprocessingDrawing" xmlns:w10="urn:schemas-microsoft-com:office:word" xmlns:w="http://schemas.openxmlformats.org/wordprocessingml/2006/main" xmlns:w14="http://schemas.microsoft.com/office/word/2010/wordml" xmlns:w15="http://schemas.microsoft.com/office/word/2012/wordml" xmlns:w16cex="http://schemas.microsoft.com/office/word/2018/wordml/cex" xmlns:w16cid="http://schemas.microsoft.com/office/word/2016/wordml/cid" xmlns:w16="http://schemas.microsoft.com/office/word/2018/wordml" xmlns:w16se="http://schemas.microsoft.com/office/word/2015/wordml/symex" xmlns:wpg="http://schemas.microsoft.com/office/word/2010/wordprocessingGroup" xmlns:wpi="http://schemas.microsoft.com/office/word/2010/wordprocessingInk" xmlns:wne="http://schemas.microsoft.com/office/word/2006/wordml" xmlns:wps="http://schemas.microsoft.com/office/word/2010/wordprocessingShape" mc:Ignorable="w14 w15 w16se w16cid w16 w16cex wp14">
   <w:body>
+    <w:p>
+      <w:pPr>
+        <w:pStyle w:val="Heading1"/>
+        <w:spacing w:after="19"/>
+        <w:ind w:left="-5"/>
+        <w:jc w:val="center"/>
+        <w:rPr>
+          <w:sz w:val="36"/>
+          <w:szCs w:val="36"/>
+        </w:rPr>
+      </w:pPr>
+      <w:r>
+        <w:rPr>
+          <w:sz w:val="36"/>
+          <w:szCs w:val="36"/>
+        </w:rPr>
+        <w:t>Milestone Review</w:t>
+      </w:r>
+    </w:p>
+    <w:tbl>
+      <w:tblPr>
+        <w:tblStyle w:val="TableGrid"/>
+        <w:tblW w:w="11700" w:type="dxa"/>
+        <w:tblInd w:w="-1175" w:type="dxa"/>
+        <w:tblCellMar>
+          <w:top w:w="95" w:type="dxa"/>
+          <w:left w:w="115" w:type="dxa"/>
+          <w:right w:w="115" w:type="dxa"/>
+        </w:tblCellMar>
+        <w:tblLook w:val="04A0" w:firstRow="1" w:lastRow="0" w:firstColumn="1" w:lastColumn="0" w:noHBand="0" w:noVBand="1"/>
+      </w:tblPr>
+      <w:tblGrid>
+        <w:gridCol w:w="2700"/>
+        <w:gridCol w:w="2250"/>
+        <w:gridCol w:w="1980"/>
+        <w:gridCol w:w="4770"/>
+      </w:tblGrid>
+      <w:tr>
+        <w:trPr>
+          <w:trHeight w:val="274"/>
+        </w:trPr>
+        <w:tc>
+          <w:tcPr>
+            <w:tcW w:w="2700" w:type="dxa"/>
+            <w:tcBorders>
+              <w:top w:val="single" w:sz="4" w:space="0" w:color="000000"/>
+              <w:left w:val="single" w:sz="4" w:space="0" w:color="000000"/>
+              <w:bottom w:val="single" w:sz="4" w:space="0" w:color="000000"/>
+              <w:right w:val="single" w:sz="4" w:space="0" w:color="000000"/>
+            </w:tcBorders>
+          </w:tcPr>
+          <w:p>
+            <w:pPr>
+              <w:spacing w:after="0" w:line="259" w:lineRule="auto"/>
+              <w:ind w:left="0" w:firstLine="0"/>
+              <w:jc w:val="center"/>
+            </w:pPr>
+            <w:r>
+              <w:rPr>
+                <w:b/>
+              </w:rPr>
+              <w:t>Deliverables</w:t>
+            </w:r>
+          </w:p>
+        </w:tc>
+        <w:tc>
+          <w:tcPr>
+            <w:tcW w:w="2250" w:type="dxa"/>
+            <w:tcBorders>
+              <w:top w:val="single" w:sz="4" w:space="0" w:color="000000"/>
+              <w:left w:val="single" w:sz="4" w:space="0" w:color="000000"/>
+              <w:bottom w:val="single" w:sz="4" w:space="0" w:color="000000"/>
+              <w:right w:val="single" w:sz="4" w:space="0" w:color="000000"/>
+            </w:tcBorders>
+          </w:tcPr>
+          <w:p>
+            <w:pPr>
+              <w:spacing w:after="296" w:line="259" w:lineRule="auto"/>
+              <w:ind w:left="1" w:firstLine="0"/>
+              <w:jc w:val="center"/>
+            </w:pPr>
+            <w:r>
+              <w:rPr>
+                <w:b/>
+              </w:rPr>
+              <w:t>Deadline</w:t>
+            </w:r>
+          </w:p>
+        </w:tc>
+        <w:tc>
+          <w:tcPr>
+            <w:tcW w:w="1980" w:type="dxa"/>
+            <w:tcBorders>
+              <w:top w:val="single" w:sz="4" w:space="0" w:color="000000"/>
+              <w:left w:val="single" w:sz="4" w:space="0" w:color="000000"/>
+              <w:bottom w:val="single" w:sz="4" w:space="0" w:color="000000"/>
+              <w:right w:val="single" w:sz="4" w:space="0" w:color="000000"/>
+            </w:tcBorders>
+          </w:tcPr>
+          <w:p>
+            <w:pPr>
+              <w:spacing w:after="296" w:line="259" w:lineRule="auto"/>
+              <w:ind w:left="1" w:firstLine="0"/>
+              <w:jc w:val="center"/>
+              <w:rPr>
+                <w:b/>
+              </w:rPr>
+            </w:pPr>
+            <w:r>
+              <w:rPr>
+                <w:b/>
+              </w:rPr>
+              <w:t>Date completed</w:t>
+            </w:r>
+          </w:p>
+        </w:tc>
+        <w:tc>
+          <w:tcPr>
+            <w:tcW w:w="4770" w:type="dxa"/>
+            <w:tcBorders>
+              <w:top w:val="single" w:sz="4" w:space="0" w:color="000000"/>
+              <w:left w:val="single" w:sz="4" w:space="0" w:color="000000"/>
+              <w:bottom w:val="single" w:sz="4" w:space="0" w:color="000000"/>
+              <w:right w:val="single" w:sz="4" w:space="0" w:color="000000"/>
+            </w:tcBorders>
+          </w:tcPr>
+          <w:p>
+            <w:pPr>
+              <w:spacing w:after="296" w:line="259" w:lineRule="auto"/>
+              <w:ind w:left="1" w:firstLine="0"/>
+              <w:jc w:val="center"/>
+              <w:rPr>
+                <w:b/>
+              </w:rPr>
+            </w:pPr>
+            <w:r>
+              <w:rPr>
+                <w:b/>
+              </w:rPr>
+              <w:t>Reason</w:t>
+            </w:r>
+          </w:p>
+        </w:tc>
+      </w:tr>
+      <w:tr>
+        <w:trPr>
+          <w:trHeight w:val="382"/>
+        </w:trPr>
+        <w:tc>
+          <w:tcPr>
+            <w:tcW w:w="2700" w:type="dxa"/>
+            <w:tcBorders>
+              <w:top w:val="single" w:sz="4" w:space="0" w:color="000000"/>
+              <w:left w:val="single" w:sz="4" w:space="0" w:color="000000"/>
+              <w:bottom w:val="single" w:sz="4" w:space="0" w:color="000000"/>
+              <w:right w:val="single" w:sz="4" w:space="0" w:color="000000"/>
+            </w:tcBorders>
+          </w:tcPr>
+          <w:p>
+            <w:pPr>
+              <w:spacing w:after="0" w:line="259" w:lineRule="auto"/>
+              <w:ind w:left="3" w:firstLine="0"/>
+            </w:pPr>
+            <w:r>
+              <w:t>Topic Proposal</w:t>
+            </w:r>
+          </w:p>
+        </w:tc>
+        <w:tc>
+          <w:tcPr>
+            <w:tcW w:w="2250" w:type="dxa"/>
+            <w:tcBorders>
+              <w:top w:val="single" w:sz="4" w:space="0" w:color="000000"/>
+              <w:left w:val="single" w:sz="4" w:space="0" w:color="000000"/>
+              <w:bottom w:val="single" w:sz="4" w:space="0" w:color="000000"/>
+              <w:right w:val="single" w:sz="4" w:space="0" w:color="000000"/>
+            </w:tcBorders>
+          </w:tcPr>
+          <w:p>
+            <w:pPr>
+              <w:spacing w:after="0" w:line="259" w:lineRule="auto"/>
+              <w:ind w:left="3" w:firstLine="0"/>
+              <w:jc w:val="center"/>
+            </w:pPr>
+            <w:r>
+              <w:t>February 05 2021</w:t>
+            </w:r>
+          </w:p>
+        </w:tc>
+        <w:tc>
+          <w:tcPr>
+            <w:tcW w:w="1980" w:type="dxa"/>
+            <w:tcBorders>
+              <w:top w:val="single" w:sz="4" w:space="0" w:color="000000"/>
+              <w:left w:val="single" w:sz="4" w:space="0" w:color="000000"/>
+              <w:bottom w:val="single" w:sz="4" w:space="0" w:color="000000"/>
+              <w:right w:val="single" w:sz="4" w:space="0" w:color="000000"/>
+            </w:tcBorders>
+          </w:tcPr>
+          <w:p>
+            <w:pPr>
+              <w:spacing w:after="0" w:line="259" w:lineRule="auto"/>
+              <w:ind w:left="3" w:firstLine="0"/>
+              <w:jc w:val="center"/>
+            </w:pPr>
+            <w:r>
+              <w:t>February 0</w:t>
+            </w:r>
+            <w:r>
+              <w:t>9</w:t>
+            </w:r>
+            <w:r>
+              <w:t xml:space="preserve"> 2021</w:t>
+            </w:r>
+          </w:p>
+        </w:tc>
+        <w:tc>
+          <w:tcPr>
+            <w:tcW w:w="4770" w:type="dxa"/>
+            <w:tcBorders>
+              <w:top w:val="single" w:sz="4" w:space="0" w:color="000000"/>
+              <w:left w:val="single" w:sz="4" w:space="0" w:color="000000"/>
+              <w:bottom w:val="single" w:sz="4" w:space="0" w:color="000000"/>
+              <w:right w:val="single" w:sz="4" w:space="0" w:color="000000"/>
+            </w:tcBorders>
+          </w:tcPr>
+          <w:p>
+            <w:pPr>
+              <w:spacing w:after="0" w:line="259" w:lineRule="auto"/>
+              <w:ind w:left="3" w:firstLine="0"/>
+              <w:jc w:val="center"/>
+            </w:pPr>
+            <w:r>
+              <w:t>Had trouble choosing a topic</w:t>
+            </w:r>
+          </w:p>
+        </w:tc>
+      </w:tr>
+      <w:tr>
+        <w:trPr>
+          <w:trHeight w:val="346"/>
+        </w:trPr>
+        <w:tc>
+          <w:tcPr>
+            <w:tcW w:w="2700" w:type="dxa"/>
+            <w:tcBorders>
+              <w:top w:val="single" w:sz="4" w:space="0" w:color="000000"/>
+              <w:left w:val="single" w:sz="4" w:space="0" w:color="000000"/>
+              <w:bottom w:val="single" w:sz="4" w:space="0" w:color="000000"/>
+              <w:right w:val="single" w:sz="4" w:space="0" w:color="000000"/>
+            </w:tcBorders>
+          </w:tcPr>
+          <w:p>
+            <w:pPr>
+              <w:spacing w:after="0" w:line="259" w:lineRule="auto"/>
+              <w:ind w:left="0" w:firstLine="0"/>
+            </w:pPr>
+            <w:r>
+              <w:t>Repository</w:t>
+            </w:r>
+          </w:p>
+        </w:tc>
+        <w:tc>
+          <w:tcPr>
+            <w:tcW w:w="2250" w:type="dxa"/>
+            <w:tcBorders>
+              <w:top w:val="single" w:sz="4" w:space="0" w:color="000000"/>
+              <w:left w:val="single" w:sz="4" w:space="0" w:color="000000"/>
+              <w:bottom w:val="single" w:sz="4" w:space="0" w:color="000000"/>
+              <w:right w:val="single" w:sz="4" w:space="0" w:color="000000"/>
+            </w:tcBorders>
+          </w:tcPr>
+          <w:p>
+            <w:pPr>
+              <w:spacing w:after="0" w:line="259" w:lineRule="auto"/>
+              <w:ind w:left="5" w:firstLine="0"/>
+              <w:jc w:val="center"/>
+            </w:pPr>
+            <w:r>
+              <w:t>March 31, 2021</w:t>
+            </w:r>
+          </w:p>
+        </w:tc>
+        <w:tc>
+          <w:tcPr>
+            <w:tcW w:w="1980" w:type="dxa"/>
+            <w:tcBorders>
+              <w:top w:val="single" w:sz="4" w:space="0" w:color="000000"/>
+              <w:left w:val="single" w:sz="4" w:space="0" w:color="000000"/>
+              <w:bottom w:val="single" w:sz="4" w:space="0" w:color="000000"/>
+              <w:right w:val="single" w:sz="4" w:space="0" w:color="000000"/>
+            </w:tcBorders>
+          </w:tcPr>
+          <w:p>
+            <w:pPr>
+              <w:spacing w:after="0" w:line="259" w:lineRule="auto"/>
+              <w:ind w:left="5" w:firstLine="0"/>
+              <w:jc w:val="center"/>
+            </w:pPr>
+            <w:r>
+              <w:t>March 31, 2021</w:t>
+            </w:r>
+          </w:p>
+        </w:tc>
+        <w:tc>
+          <w:tcPr>
+            <w:tcW w:w="4770" w:type="dxa"/>
+            <w:tcBorders>
+              <w:top w:val="single" w:sz="4" w:space="0" w:color="000000"/>
+              <w:left w:val="single" w:sz="4" w:space="0" w:color="000000"/>
+              <w:bottom w:val="single" w:sz="4" w:space="0" w:color="000000"/>
+              <w:right w:val="single" w:sz="4" w:space="0" w:color="000000"/>
+            </w:tcBorders>
+          </w:tcPr>
+          <w:p>
+            <w:pPr>
+              <w:spacing w:after="0" w:line="259" w:lineRule="auto"/>
+              <w:ind w:left="5" w:firstLine="0"/>
+              <w:jc w:val="center"/>
+            </w:pPr>
+            <w:r>
+              <w:t>Completed</w:t>
+            </w:r>
+          </w:p>
+        </w:tc>
+      </w:tr>
+      <w:tr>
+        <w:trPr>
+          <w:trHeight w:val="346"/>
+        </w:trPr>
+        <w:tc>
+          <w:tcPr>
+            <w:tcW w:w="2700" w:type="dxa"/>
+            <w:tcBorders>
+              <w:top w:val="single" w:sz="4" w:space="0" w:color="000000"/>
+              <w:left w:val="single" w:sz="4" w:space="0" w:color="000000"/>
+              <w:bottom w:val="single" w:sz="4" w:space="0" w:color="000000"/>
+              <w:right w:val="single" w:sz="4" w:space="0" w:color="000000"/>
+            </w:tcBorders>
+          </w:tcPr>
+          <w:p>
+            <w:pPr>
+              <w:spacing w:after="0" w:line="259" w:lineRule="auto"/>
+              <w:ind w:left="0" w:firstLine="0"/>
+            </w:pPr>
+            <w:r>
+              <w:t>Requirements Document</w:t>
+            </w:r>
+          </w:p>
+        </w:tc>
+        <w:tc>
+          <w:tcPr>
+            <w:tcW w:w="2250" w:type="dxa"/>
+            <w:tcBorders>
+              <w:top w:val="single" w:sz="4" w:space="0" w:color="000000"/>
+              <w:left w:val="single" w:sz="4" w:space="0" w:color="000000"/>
+              <w:bottom w:val="single" w:sz="4" w:space="0" w:color="000000"/>
+              <w:right w:val="single" w:sz="4" w:space="0" w:color="000000"/>
+            </w:tcBorders>
+          </w:tcPr>
+          <w:p>
+            <w:pPr>
+              <w:spacing w:after="0" w:line="259" w:lineRule="auto"/>
+              <w:ind w:left="5" w:firstLine="0"/>
+              <w:jc w:val="center"/>
+            </w:pPr>
+            <w:r>
+              <w:t>March 31, 2021</w:t>
+            </w:r>
+          </w:p>
+        </w:tc>
+        <w:tc>
+          <w:tcPr>
+            <w:tcW w:w="1980" w:type="dxa"/>
+            <w:tcBorders>
+              <w:top w:val="single" w:sz="4" w:space="0" w:color="000000"/>
+              <w:left w:val="single" w:sz="4" w:space="0" w:color="000000"/>
+              <w:bottom w:val="single" w:sz="4" w:space="0" w:color="000000"/>
+              <w:right w:val="single" w:sz="4" w:space="0" w:color="000000"/>
+            </w:tcBorders>
+          </w:tcPr>
+          <w:p>
+            <w:pPr>
+              <w:spacing w:after="0" w:line="259" w:lineRule="auto"/>
+              <w:ind w:left="5" w:firstLine="0"/>
+              <w:jc w:val="center"/>
+            </w:pPr>
+            <w:r>
+              <w:t>April 27</w:t>
+            </w:r>
+            <w:r>
+              <w:t>, 2021</w:t>
+            </w:r>
+          </w:p>
+        </w:tc>
+        <w:tc>
+          <w:tcPr>
+            <w:tcW w:w="4770" w:type="dxa"/>
+            <w:tcBorders>
+              <w:top w:val="single" w:sz="4" w:space="0" w:color="000000"/>
+              <w:left w:val="single" w:sz="4" w:space="0" w:color="000000"/>
+              <w:bottom w:val="single" w:sz="4" w:space="0" w:color="000000"/>
+              <w:right w:val="single" w:sz="4" w:space="0" w:color="000000"/>
+            </w:tcBorders>
+          </w:tcPr>
+          <w:p>
+            <w:pPr>
+              <w:spacing w:after="0" w:line="259" w:lineRule="auto"/>
+              <w:ind w:left="5" w:firstLine="0"/>
+              <w:jc w:val="center"/>
+            </w:pPr>
+            <w:r>
+              <w:t>Had a versioned outline which needed to be more descriptive. Edits have been made and document is pushed to the repository</w:t>
+            </w:r>
+          </w:p>
+        </w:tc>
+      </w:tr>
+      <w:tr>
+        <w:trPr>
+          <w:trHeight w:val="337"/>
+        </w:trPr>
+        <w:tc>
+          <w:tcPr>
+            <w:tcW w:w="2700" w:type="dxa"/>
+            <w:tcBorders>
+              <w:top w:val="single" w:sz="4" w:space="0" w:color="000000"/>
+              <w:left w:val="single" w:sz="4" w:space="0" w:color="000000"/>
+              <w:bottom w:val="single" w:sz="4" w:space="0" w:color="000000"/>
+              <w:right w:val="single" w:sz="4" w:space="0" w:color="000000"/>
+            </w:tcBorders>
+          </w:tcPr>
+          <w:p>
+            <w:pPr>
+              <w:spacing w:after="0" w:line="259" w:lineRule="auto"/>
+              <w:ind w:left="0" w:firstLine="0"/>
+            </w:pPr>
+            <w:r>
+              <w:t>Design Review Meeting</w:t>
+            </w:r>
+          </w:p>
+        </w:tc>
+        <w:tc>
+          <w:tcPr>
+            <w:tcW w:w="2250" w:type="dxa"/>
+            <w:tcBorders>
+              <w:top w:val="single" w:sz="4" w:space="0" w:color="000000"/>
+              <w:left w:val="single" w:sz="4" w:space="0" w:color="000000"/>
+              <w:bottom w:val="single" w:sz="4" w:space="0" w:color="000000"/>
+              <w:right w:val="single" w:sz="4" w:space="0" w:color="000000"/>
+            </w:tcBorders>
+          </w:tcPr>
+          <w:p>
+            <w:pPr>
+              <w:spacing w:after="0" w:line="259" w:lineRule="auto"/>
+              <w:ind w:left="5" w:firstLine="0"/>
+              <w:jc w:val="center"/>
+            </w:pPr>
+            <w:r>
+              <w:t>March 31, 2021</w:t>
+            </w:r>
+          </w:p>
+        </w:tc>
+        <w:tc>
+          <w:tcPr>
+            <w:tcW w:w="1980" w:type="dxa"/>
+            <w:tcBorders>
+              <w:top w:val="single" w:sz="4" w:space="0" w:color="000000"/>
+              <w:left w:val="single" w:sz="4" w:space="0" w:color="000000"/>
+              <w:bottom w:val="single" w:sz="4" w:space="0" w:color="000000"/>
+              <w:right w:val="single" w:sz="4" w:space="0" w:color="000000"/>
+            </w:tcBorders>
+          </w:tcPr>
+          <w:p>
+            <w:pPr>
+              <w:spacing w:after="0" w:line="259" w:lineRule="auto"/>
+              <w:ind w:left="5" w:firstLine="0"/>
+              <w:jc w:val="center"/>
+            </w:pPr>
+            <w:r>
+              <w:t>April 08</w:t>
+            </w:r>
+            <w:r>
+              <w:t>, 2021</w:t>
+            </w:r>
+          </w:p>
+        </w:tc>
+        <w:tc>
+          <w:tcPr>
+            <w:tcW w:w="4770" w:type="dxa"/>
+            <w:tcBorders>
+              <w:top w:val="single" w:sz="4" w:space="0" w:color="000000"/>
+              <w:left w:val="single" w:sz="4" w:space="0" w:color="000000"/>
+              <w:bottom w:val="single" w:sz="4" w:space="0" w:color="000000"/>
+              <w:right w:val="single" w:sz="4" w:space="0" w:color="000000"/>
+            </w:tcBorders>
+          </w:tcPr>
+          <w:p>
+            <w:pPr>
+              <w:spacing w:after="0" w:line="259" w:lineRule="auto"/>
+              <w:ind w:left="5" w:firstLine="0"/>
+              <w:jc w:val="center"/>
+            </w:pPr>
+            <w:r>
+              <w:t>Failed to schedule a meeting earlier</w:t>
+            </w:r>
+          </w:p>
+        </w:tc>
+      </w:tr>
+      <w:tr>
+        <w:trPr>
+          <w:trHeight w:val="355"/>
+        </w:trPr>
+        <w:tc>
+          <w:tcPr>
+            <w:tcW w:w="2700" w:type="dxa"/>
+            <w:tcBorders>
+              <w:top w:val="single" w:sz="4" w:space="0" w:color="000000"/>
+              <w:left w:val="single" w:sz="4" w:space="0" w:color="000000"/>
+              <w:bottom w:val="single" w:sz="4" w:space="0" w:color="000000"/>
+              <w:right w:val="single" w:sz="4" w:space="0" w:color="000000"/>
+            </w:tcBorders>
+          </w:tcPr>
+          <w:p>
+            <w:pPr>
+              <w:spacing w:after="0" w:line="259" w:lineRule="auto"/>
+              <w:ind w:left="0" w:firstLine="0"/>
+            </w:pPr>
+            <w:r>
+              <w:t>Tool Selection Review</w:t>
+            </w:r>
+          </w:p>
+        </w:tc>
+        <w:tc>
+          <w:tcPr>
+            <w:tcW w:w="2250" w:type="dxa"/>
+            <w:tcBorders>
+              <w:top w:val="single" w:sz="4" w:space="0" w:color="000000"/>
+              <w:left w:val="single" w:sz="4" w:space="0" w:color="000000"/>
+              <w:bottom w:val="single" w:sz="4" w:space="0" w:color="000000"/>
+              <w:right w:val="single" w:sz="4" w:space="0" w:color="000000"/>
+            </w:tcBorders>
+          </w:tcPr>
+          <w:p>
+            <w:pPr>
+              <w:spacing w:after="0" w:line="259" w:lineRule="auto"/>
+              <w:ind w:left="5" w:firstLine="0"/>
+              <w:jc w:val="center"/>
+            </w:pPr>
+            <w:r>
+              <w:t>March 31, 2021</w:t>
+            </w:r>
+          </w:p>
+        </w:tc>
+        <w:tc>
+          <w:tcPr>
+            <w:tcW w:w="1980" w:type="dxa"/>
+            <w:tcBorders>
+              <w:top w:val="single" w:sz="4" w:space="0" w:color="000000"/>
+              <w:left w:val="single" w:sz="4" w:space="0" w:color="000000"/>
+              <w:bottom w:val="single" w:sz="4" w:space="0" w:color="000000"/>
+              <w:right w:val="single" w:sz="4" w:space="0" w:color="000000"/>
+            </w:tcBorders>
+          </w:tcPr>
+          <w:p>
+            <w:pPr>
+              <w:spacing w:after="0" w:line="259" w:lineRule="auto"/>
+              <w:ind w:left="5" w:firstLine="0"/>
+              <w:jc w:val="center"/>
+            </w:pPr>
+            <w:r>
+              <w:t>March 31, 2021</w:t>
+            </w:r>
+          </w:p>
+        </w:tc>
+        <w:tc>
+          <w:tcPr>
+            <w:tcW w:w="4770" w:type="dxa"/>
+            <w:tcBorders>
+              <w:top w:val="single" w:sz="4" w:space="0" w:color="000000"/>
+              <w:left w:val="single" w:sz="4" w:space="0" w:color="000000"/>
+              <w:bottom w:val="single" w:sz="4" w:space="0" w:color="000000"/>
+              <w:right w:val="single" w:sz="4" w:space="0" w:color="000000"/>
+            </w:tcBorders>
+          </w:tcPr>
+          <w:p>
+            <w:pPr>
+              <w:spacing w:after="0" w:line="259" w:lineRule="auto"/>
+              <w:ind w:left="5" w:firstLine="0"/>
+              <w:jc w:val="center"/>
+            </w:pPr>
+            <w:r>
+              <w:t>Completed</w:t>
+            </w:r>
+          </w:p>
+        </w:tc>
+      </w:tr>
+      <w:tr>
+        <w:trPr>
+          <w:trHeight w:val="337"/>
+        </w:trPr>
+        <w:tc>
+          <w:tcPr>
+            <w:tcW w:w="2700" w:type="dxa"/>
+            <w:tcBorders>
+              <w:top w:val="single" w:sz="4" w:space="0" w:color="000000"/>
+              <w:left w:val="single" w:sz="4" w:space="0" w:color="000000"/>
+              <w:bottom w:val="single" w:sz="4" w:space="0" w:color="000000"/>
+              <w:right w:val="single" w:sz="4" w:space="0" w:color="000000"/>
+            </w:tcBorders>
+          </w:tcPr>
+          <w:p>
+            <w:pPr>
+              <w:spacing w:after="0" w:line="259" w:lineRule="auto"/>
+              <w:ind w:left="1" w:firstLine="0"/>
+            </w:pPr>
+            <w:r>
+              <w:t>SPMP</w:t>
+            </w:r>
+          </w:p>
+        </w:tc>
+        <w:tc>
+          <w:tcPr>
+            <w:tcW w:w="2250" w:type="dxa"/>
+            <w:tcBorders>
+              <w:top w:val="single" w:sz="4" w:space="0" w:color="000000"/>
+              <w:left w:val="single" w:sz="4" w:space="0" w:color="000000"/>
+              <w:bottom w:val="single" w:sz="4" w:space="0" w:color="000000"/>
+              <w:right w:val="single" w:sz="4" w:space="0" w:color="000000"/>
+            </w:tcBorders>
+          </w:tcPr>
+          <w:p>
+            <w:pPr>
+              <w:spacing w:after="0" w:line="259" w:lineRule="auto"/>
+              <w:ind w:left="4" w:firstLine="0"/>
+              <w:jc w:val="center"/>
+            </w:pPr>
+            <w:r>
+              <w:t>March 31, 2021</w:t>
+            </w:r>
+          </w:p>
+        </w:tc>
+        <w:tc>
+          <w:tcPr>
+            <w:tcW w:w="1980" w:type="dxa"/>
+            <w:tcBorders>
+              <w:top w:val="single" w:sz="4" w:space="0" w:color="000000"/>
+              <w:left w:val="single" w:sz="4" w:space="0" w:color="000000"/>
+              <w:bottom w:val="single" w:sz="4" w:space="0" w:color="000000"/>
+              <w:right w:val="single" w:sz="4" w:space="0" w:color="000000"/>
+            </w:tcBorders>
+          </w:tcPr>
+          <w:p>
+            <w:pPr>
+              <w:spacing w:after="0" w:line="259" w:lineRule="auto"/>
+              <w:ind w:left="4" w:firstLine="0"/>
+              <w:jc w:val="center"/>
+            </w:pPr>
+            <w:r>
+              <w:t>March 31, 2021</w:t>
+            </w:r>
+          </w:p>
+        </w:tc>
+        <w:tc>
+          <w:tcPr>
+            <w:tcW w:w="4770" w:type="dxa"/>
+            <w:tcBorders>
+              <w:top w:val="single" w:sz="4" w:space="0" w:color="000000"/>
+              <w:left w:val="single" w:sz="4" w:space="0" w:color="000000"/>
+              <w:bottom w:val="single" w:sz="4" w:space="0" w:color="000000"/>
+              <w:right w:val="single" w:sz="4" w:space="0" w:color="000000"/>
+            </w:tcBorders>
+          </w:tcPr>
+          <w:p>
+            <w:pPr>
+              <w:spacing w:after="0" w:line="259" w:lineRule="auto"/>
+              <w:ind w:left="4" w:firstLine="0"/>
+              <w:jc w:val="center"/>
+            </w:pPr>
+            <w:r>
+              <w:t>Completed</w:t>
+            </w:r>
+          </w:p>
+        </w:tc>
+      </w:tr>
+      <w:tr>
+        <w:trPr>
+          <w:trHeight w:val="337"/>
+        </w:trPr>
+        <w:tc>
+          <w:tcPr>
+            <w:tcW w:w="2700" w:type="dxa"/>
+            <w:tcBorders>
+              <w:top w:val="single" w:sz="4" w:space="0" w:color="000000"/>
+              <w:left w:val="single" w:sz="4" w:space="0" w:color="000000"/>
+              <w:bottom w:val="single" w:sz="4" w:space="0" w:color="000000"/>
+              <w:right w:val="single" w:sz="4" w:space="0" w:color="000000"/>
+            </w:tcBorders>
+          </w:tcPr>
+          <w:p>
+            <w:pPr>
+              <w:spacing w:after="0" w:line="259" w:lineRule="auto"/>
+              <w:ind w:left="1" w:firstLine="0"/>
+            </w:pPr>
+            <w:proofErr w:type="spellStart"/>
+            <w:r>
+              <w:t>SiixRings</w:t>
+            </w:r>
+            <w:proofErr w:type="spellEnd"/>
+            <w:r>
+              <w:t xml:space="preserve"> Site</w:t>
+            </w:r>
+          </w:p>
+        </w:tc>
+        <w:tc>
+          <w:tcPr>
+            <w:tcW w:w="2250" w:type="dxa"/>
+            <w:tcBorders>
+              <w:top w:val="single" w:sz="4" w:space="0" w:color="000000"/>
+              <w:left w:val="single" w:sz="4" w:space="0" w:color="000000"/>
+              <w:bottom w:val="single" w:sz="4" w:space="0" w:color="000000"/>
+              <w:right w:val="single" w:sz="4" w:space="0" w:color="000000"/>
+            </w:tcBorders>
+          </w:tcPr>
+          <w:p>
+            <w:pPr>
+              <w:spacing w:after="0" w:line="259" w:lineRule="auto"/>
+              <w:ind w:left="4" w:firstLine="0"/>
+              <w:jc w:val="center"/>
+            </w:pPr>
+            <w:r>
+              <w:t xml:space="preserve">May </w:t>
+            </w:r>
+            <w:r>
+              <w:t>02</w:t>
+            </w:r>
+            <w:r>
+              <w:t>, 2021</w:t>
+            </w:r>
+          </w:p>
+        </w:tc>
+        <w:tc>
+          <w:tcPr>
+            <w:tcW w:w="1980" w:type="dxa"/>
+            <w:tcBorders>
+              <w:top w:val="single" w:sz="4" w:space="0" w:color="000000"/>
+              <w:left w:val="single" w:sz="4" w:space="0" w:color="000000"/>
+              <w:bottom w:val="single" w:sz="4" w:space="0" w:color="000000"/>
+              <w:right w:val="single" w:sz="4" w:space="0" w:color="000000"/>
+            </w:tcBorders>
+          </w:tcPr>
+          <w:p>
+            <w:pPr>
+              <w:spacing w:after="0" w:line="259" w:lineRule="auto"/>
+              <w:ind w:left="4" w:firstLine="0"/>
+              <w:jc w:val="center"/>
+            </w:pPr>
+            <w:r>
+              <w:t xml:space="preserve">May </w:t>
+            </w:r>
+            <w:r>
+              <w:t>02</w:t>
+            </w:r>
+            <w:r>
+              <w:t>, 2021</w:t>
+            </w:r>
+          </w:p>
+        </w:tc>
+        <w:tc>
+          <w:tcPr>
+            <w:tcW w:w="4770" w:type="dxa"/>
+            <w:tcBorders>
+              <w:top w:val="single" w:sz="4" w:space="0" w:color="000000"/>
+              <w:left w:val="single" w:sz="4" w:space="0" w:color="000000"/>
+              <w:bottom w:val="single" w:sz="4" w:space="0" w:color="000000"/>
+              <w:right w:val="single" w:sz="4" w:space="0" w:color="000000"/>
+            </w:tcBorders>
+          </w:tcPr>
+          <w:p>
+            <w:pPr>
+              <w:spacing w:after="0" w:line="259" w:lineRule="auto"/>
+              <w:ind w:left="4" w:firstLine="0"/>
+              <w:jc w:val="center"/>
+            </w:pPr>
+            <w:r>
+              <w:t>Completed</w:t>
+            </w:r>
+          </w:p>
+        </w:tc>
+      </w:tr>
+      <w:tr>
+        <w:trPr>
+          <w:trHeight w:val="355"/>
+        </w:trPr>
+        <w:tc>
+          <w:tcPr>
+            <w:tcW w:w="2700" w:type="dxa"/>
+            <w:tcBorders>
+              <w:top w:val="single" w:sz="4" w:space="0" w:color="000000"/>
+              <w:left w:val="single" w:sz="4" w:space="0" w:color="000000"/>
+              <w:bottom w:val="single" w:sz="4" w:space="0" w:color="000000"/>
+              <w:right w:val="single" w:sz="4" w:space="0" w:color="000000"/>
+            </w:tcBorders>
+          </w:tcPr>
+          <w:p>
+            <w:pPr>
+              <w:spacing w:after="0" w:line="259" w:lineRule="auto"/>
+              <w:ind w:left="0" w:firstLine="0"/>
+            </w:pPr>
+            <w:r>
+              <w:t>Final Presentation</w:t>
+            </w:r>
+          </w:p>
+        </w:tc>
+        <w:tc>
+          <w:tcPr>
+            <w:tcW w:w="2250" w:type="dxa"/>
+            <w:tcBorders>
+              <w:top w:val="single" w:sz="4" w:space="0" w:color="000000"/>
+              <w:left w:val="single" w:sz="4" w:space="0" w:color="000000"/>
+              <w:bottom w:val="single" w:sz="4" w:space="0" w:color="000000"/>
+              <w:right w:val="single" w:sz="4" w:space="0" w:color="000000"/>
+            </w:tcBorders>
+          </w:tcPr>
+          <w:p>
+            <w:pPr>
+              <w:spacing w:after="0" w:line="259" w:lineRule="auto"/>
+              <w:ind w:left="4" w:firstLine="0"/>
+              <w:jc w:val="center"/>
+            </w:pPr>
+            <w:r>
+              <w:t>May 10, 2021</w:t>
+            </w:r>
+          </w:p>
+        </w:tc>
+        <w:tc>
+          <w:tcPr>
+            <w:tcW w:w="1980" w:type="dxa"/>
+            <w:tcBorders>
+              <w:top w:val="single" w:sz="4" w:space="0" w:color="000000"/>
+              <w:left w:val="single" w:sz="4" w:space="0" w:color="000000"/>
+              <w:bottom w:val="single" w:sz="4" w:space="0" w:color="000000"/>
+              <w:right w:val="single" w:sz="4" w:space="0" w:color="000000"/>
+            </w:tcBorders>
+          </w:tcPr>
+          <w:p>
+            <w:pPr>
+              <w:spacing w:after="0" w:line="259" w:lineRule="auto"/>
+              <w:ind w:left="4" w:firstLine="0"/>
+              <w:jc w:val="center"/>
+            </w:pPr>
+            <w:r>
+              <w:t>May 10, 2021</w:t>
+            </w:r>
+          </w:p>
+        </w:tc>
+        <w:tc>
+          <w:tcPr>
+            <w:tcW w:w="4770" w:type="dxa"/>
+            <w:tcBorders>
+              <w:top w:val="single" w:sz="4" w:space="0" w:color="000000"/>
+              <w:left w:val="single" w:sz="4" w:space="0" w:color="000000"/>
+              <w:bottom w:val="single" w:sz="4" w:space="0" w:color="000000"/>
+              <w:right w:val="single" w:sz="4" w:space="0" w:color="000000"/>
+            </w:tcBorders>
+          </w:tcPr>
+          <w:p>
+            <w:pPr>
+              <w:spacing w:after="0" w:line="259" w:lineRule="auto"/>
+              <w:ind w:left="4" w:firstLine="0"/>
+              <w:jc w:val="center"/>
+            </w:pPr>
+            <w:r>
+              <w:t>Completed</w:t>
+            </w:r>
+          </w:p>
+        </w:tc>
+      </w:tr>
+    </w:tbl>
     <w:p/>
     <w:sectPr>
       <w:pgSz w:w="12240" w:h="15840"/>
@@ -407,6 +1285,36 @@
   <w:style w:type="paragraph" w:default="1" w:styleId="Normal">
     <w:name w:val="Normal"/>
     <w:qFormat/>
+    <w:rsid w:val="00BD601C"/>
+    <w:pPr>
+      <w:spacing w:after="246" w:line="265" w:lineRule="auto"/>
+      <w:ind w:left="10" w:hanging="10"/>
+    </w:pPr>
+    <w:rPr>
+      <w:rFonts w:ascii="Times New Roman" w:eastAsia="Times New Roman" w:hAnsi="Times New Roman" w:cs="Times New Roman"/>
+      <w:color w:val="000000"/>
+      <w:lang w:bidi="en-US"/>
+    </w:rPr>
+  </w:style>
+  <w:style w:type="paragraph" w:styleId="Heading1">
+    <w:name w:val="heading 1"/>
+    <w:next w:val="Normal"/>
+    <w:link w:val="Heading1Char"/>
+    <w:uiPriority w:val="9"/>
+    <w:qFormat/>
+    <w:rsid w:val="00BD601C"/>
+    <w:pPr>
+      <w:keepNext/>
+      <w:keepLines/>
+      <w:spacing w:after="249" w:line="265" w:lineRule="auto"/>
+      <w:ind w:left="10" w:hanging="10"/>
+      <w:outlineLvl w:val="0"/>
+    </w:pPr>
+    <w:rPr>
+      <w:rFonts w:ascii="Times New Roman" w:eastAsia="Times New Roman" w:hAnsi="Times New Roman" w:cs="Times New Roman"/>
+      <w:b/>
+      <w:color w:val="000000"/>
+    </w:rPr>
   </w:style>
   <w:style w:type="character" w:default="1" w:styleId="DefaultParagraphFont">
     <w:name w:val="Default Paragraph Font"/>
@@ -434,6 +1342,33 @@
     <w:uiPriority w:val="99"/>
     <w:semiHidden/>
     <w:unhideWhenUsed/>
+  </w:style>
+  <w:style w:type="character" w:customStyle="1" w:styleId="Heading1Char">
+    <w:name w:val="Heading 1 Char"/>
+    <w:basedOn w:val="DefaultParagraphFont"/>
+    <w:link w:val="Heading1"/>
+    <w:uiPriority w:val="9"/>
+    <w:rsid w:val="00BD601C"/>
+    <w:rPr>
+      <w:rFonts w:ascii="Times New Roman" w:eastAsia="Times New Roman" w:hAnsi="Times New Roman" w:cs="Times New Roman"/>
+      <w:b/>
+      <w:color w:val="000000"/>
+    </w:rPr>
+  </w:style>
+  <w:style w:type="table" w:customStyle="1" w:styleId="TableGrid">
+    <w:name w:val="TableGrid"/>
+    <w:rsid w:val="00BD601C"/>
+    <w:rPr>
+      <w:rFonts w:eastAsiaTheme="minorEastAsia"/>
+    </w:rPr>
+    <w:tblPr>
+      <w:tblCellMar>
+        <w:top w:w="0" w:type="dxa"/>
+        <w:left w:w="0" w:type="dxa"/>
+        <w:bottom w:w="0" w:type="dxa"/>
+        <w:right w:w="0" w:type="dxa"/>
+      </w:tblCellMar>
+    </w:tblPr>
   </w:style>
 </w:styles>
 </file>

--- a/Milestone Review Document.docx
+++ b/Milestone Review Document.docx
@@ -208,13 +208,7 @@
               <w:jc w:val="center"/>
             </w:pPr>
             <w:r>
-              <w:t>February 0</w:t>
-            </w:r>
-            <w:r>
-              <w:t>9</w:t>
-            </w:r>
-            <w:r>
-              <w:t xml:space="preserve"> 2021</w:t>
+              <w:t>February 09 2021</w:t>
             </w:r>
           </w:p>
         </w:tc>
@@ -390,10 +384,7 @@
               <w:jc w:val="center"/>
             </w:pPr>
             <w:r>
-              <w:t>April 27</w:t>
-            </w:r>
-            <w:r>
-              <w:t>, 2021</w:t>
+              <w:t>April 27, 2021</w:t>
             </w:r>
           </w:p>
         </w:tc>
@@ -481,10 +472,7 @@
               <w:jc w:val="center"/>
             </w:pPr>
             <w:r>
-              <w:t>April 08</w:t>
-            </w:r>
-            <w:r>
-              <w:t>, 2021</w:t>
+              <w:t>April 08, 2021</w:t>
             </w:r>
           </w:p>
         </w:tc>
@@ -705,6 +693,182 @@
               <w:spacing w:after="0" w:line="259" w:lineRule="auto"/>
               <w:ind w:left="1" w:firstLine="0"/>
             </w:pPr>
+            <w:r>
+              <w:t>System Test Procedures</w:t>
+            </w:r>
+          </w:p>
+        </w:tc>
+        <w:tc>
+          <w:tcPr>
+            <w:tcW w:w="2250" w:type="dxa"/>
+            <w:tcBorders>
+              <w:top w:val="single" w:sz="4" w:space="0" w:color="000000"/>
+              <w:left w:val="single" w:sz="4" w:space="0" w:color="000000"/>
+              <w:bottom w:val="single" w:sz="4" w:space="0" w:color="000000"/>
+              <w:right w:val="single" w:sz="4" w:space="0" w:color="000000"/>
+            </w:tcBorders>
+          </w:tcPr>
+          <w:p>
+            <w:pPr>
+              <w:spacing w:after="0" w:line="259" w:lineRule="auto"/>
+              <w:ind w:left="4" w:firstLine="0"/>
+              <w:jc w:val="center"/>
+            </w:pPr>
+            <w:r>
+              <w:t>April 27, 2021</w:t>
+            </w:r>
+          </w:p>
+        </w:tc>
+        <w:tc>
+          <w:tcPr>
+            <w:tcW w:w="1980" w:type="dxa"/>
+            <w:tcBorders>
+              <w:top w:val="single" w:sz="4" w:space="0" w:color="000000"/>
+              <w:left w:val="single" w:sz="4" w:space="0" w:color="000000"/>
+              <w:bottom w:val="single" w:sz="4" w:space="0" w:color="000000"/>
+              <w:right w:val="single" w:sz="4" w:space="0" w:color="000000"/>
+            </w:tcBorders>
+          </w:tcPr>
+          <w:p>
+            <w:pPr>
+              <w:spacing w:after="0" w:line="259" w:lineRule="auto"/>
+              <w:ind w:left="4" w:firstLine="0"/>
+              <w:jc w:val="center"/>
+            </w:pPr>
+            <w:r>
+              <w:t>April 27, 2021</w:t>
+            </w:r>
+          </w:p>
+        </w:tc>
+        <w:tc>
+          <w:tcPr>
+            <w:tcW w:w="4770" w:type="dxa"/>
+            <w:tcBorders>
+              <w:top w:val="single" w:sz="4" w:space="0" w:color="000000"/>
+              <w:left w:val="single" w:sz="4" w:space="0" w:color="000000"/>
+              <w:bottom w:val="single" w:sz="4" w:space="0" w:color="000000"/>
+              <w:right w:val="single" w:sz="4" w:space="0" w:color="000000"/>
+            </w:tcBorders>
+          </w:tcPr>
+          <w:p>
+            <w:pPr>
+              <w:spacing w:after="0" w:line="259" w:lineRule="auto"/>
+              <w:ind w:left="4" w:firstLine="0"/>
+              <w:jc w:val="center"/>
+            </w:pPr>
+            <w:r>
+              <w:t>Completed</w:t>
+            </w:r>
+          </w:p>
+        </w:tc>
+      </w:tr>
+      <w:tr>
+        <w:trPr>
+          <w:trHeight w:val="337"/>
+        </w:trPr>
+        <w:tc>
+          <w:tcPr>
+            <w:tcW w:w="2700" w:type="dxa"/>
+            <w:tcBorders>
+              <w:top w:val="single" w:sz="4" w:space="0" w:color="000000"/>
+              <w:left w:val="single" w:sz="4" w:space="0" w:color="000000"/>
+              <w:bottom w:val="single" w:sz="4" w:space="0" w:color="000000"/>
+              <w:right w:val="single" w:sz="4" w:space="0" w:color="000000"/>
+            </w:tcBorders>
+          </w:tcPr>
+          <w:p>
+            <w:pPr>
+              <w:spacing w:after="0" w:line="259" w:lineRule="auto"/>
+              <w:ind w:left="1" w:firstLine="0"/>
+            </w:pPr>
+            <w:r>
+              <w:t>Milestone Review</w:t>
+            </w:r>
+          </w:p>
+        </w:tc>
+        <w:tc>
+          <w:tcPr>
+            <w:tcW w:w="2250" w:type="dxa"/>
+            <w:tcBorders>
+              <w:top w:val="single" w:sz="4" w:space="0" w:color="000000"/>
+              <w:left w:val="single" w:sz="4" w:space="0" w:color="000000"/>
+              <w:bottom w:val="single" w:sz="4" w:space="0" w:color="000000"/>
+              <w:right w:val="single" w:sz="4" w:space="0" w:color="000000"/>
+            </w:tcBorders>
+          </w:tcPr>
+          <w:p>
+            <w:pPr>
+              <w:spacing w:after="0" w:line="259" w:lineRule="auto"/>
+              <w:ind w:left="4" w:firstLine="0"/>
+              <w:jc w:val="center"/>
+            </w:pPr>
+            <w:r>
+              <w:t>April 27, 2021</w:t>
+            </w:r>
+          </w:p>
+        </w:tc>
+        <w:tc>
+          <w:tcPr>
+            <w:tcW w:w="1980" w:type="dxa"/>
+            <w:tcBorders>
+              <w:top w:val="single" w:sz="4" w:space="0" w:color="000000"/>
+              <w:left w:val="single" w:sz="4" w:space="0" w:color="000000"/>
+              <w:bottom w:val="single" w:sz="4" w:space="0" w:color="000000"/>
+              <w:right w:val="single" w:sz="4" w:space="0" w:color="000000"/>
+            </w:tcBorders>
+          </w:tcPr>
+          <w:p>
+            <w:pPr>
+              <w:spacing w:after="0" w:line="259" w:lineRule="auto"/>
+              <w:ind w:left="4" w:firstLine="0"/>
+              <w:jc w:val="center"/>
+            </w:pPr>
+            <w:r>
+              <w:t>April 27, 2021</w:t>
+            </w:r>
+          </w:p>
+        </w:tc>
+        <w:tc>
+          <w:tcPr>
+            <w:tcW w:w="4770" w:type="dxa"/>
+            <w:tcBorders>
+              <w:top w:val="single" w:sz="4" w:space="0" w:color="000000"/>
+              <w:left w:val="single" w:sz="4" w:space="0" w:color="000000"/>
+              <w:bottom w:val="single" w:sz="4" w:space="0" w:color="000000"/>
+              <w:right w:val="single" w:sz="4" w:space="0" w:color="000000"/>
+            </w:tcBorders>
+          </w:tcPr>
+          <w:p>
+            <w:pPr>
+              <w:spacing w:after="0" w:line="259" w:lineRule="auto"/>
+              <w:ind w:left="4" w:firstLine="0"/>
+              <w:jc w:val="center"/>
+            </w:pPr>
+            <w:r>
+              <w:t>Completed</w:t>
+            </w:r>
+          </w:p>
+        </w:tc>
+      </w:tr>
+      <w:tr>
+        <w:trPr>
+          <w:trHeight w:val="337"/>
+        </w:trPr>
+        <w:tc>
+          <w:tcPr>
+            <w:tcW w:w="2700" w:type="dxa"/>
+            <w:tcBorders>
+              <w:top w:val="single" w:sz="4" w:space="0" w:color="000000"/>
+              <w:left w:val="single" w:sz="4" w:space="0" w:color="000000"/>
+              <w:bottom w:val="single" w:sz="4" w:space="0" w:color="000000"/>
+              <w:right w:val="single" w:sz="4" w:space="0" w:color="000000"/>
+            </w:tcBorders>
+          </w:tcPr>
+          <w:p>
+            <w:pPr>
+              <w:spacing w:after="0" w:line="259" w:lineRule="auto"/>
+              <w:ind w:left="1" w:firstLine="0"/>
+            </w:pPr>
             <w:proofErr w:type="spellStart"/>
             <w:r>
               <w:t>SiixRings</w:t>
@@ -732,13 +896,7 @@
               <w:jc w:val="center"/>
             </w:pPr>
             <w:r>
-              <w:t xml:space="preserve">May </w:t>
-            </w:r>
-            <w:r>
-              <w:t>02</w:t>
-            </w:r>
-            <w:r>
-              <w:t>, 2021</w:t>
+              <w:t>May 02, 2021</w:t>
             </w:r>
           </w:p>
         </w:tc>
@@ -759,13 +917,7 @@
               <w:jc w:val="center"/>
             </w:pPr>
             <w:r>
-              <w:t xml:space="preserve">May </w:t>
-            </w:r>
-            <w:r>
-              <w:t>02</w:t>
-            </w:r>
-            <w:r>
-              <w:t>, 2021</w:t>
+              <w:t>May 02, 2021</w:t>
             </w:r>
           </w:p>
         </w:tc>
@@ -880,7 +1032,11 @@
         </w:tc>
       </w:tr>
     </w:tbl>
-    <w:p/>
+    <w:p>
+      <w:pPr>
+        <w:ind w:left="0" w:firstLine="0"/>
+      </w:pPr>
+    </w:p>
     <w:sectPr>
       <w:pgSz w:w="12240" w:h="15840"/>
       <w:pgMar w:top="1440" w:right="1440" w:bottom="1440" w:left="1440" w:header="720" w:footer="720" w:gutter="0"/>
